--- a/report/report.docx
+++ b/report/report.docx
@@ -435,37 +435,41 @@
         <w:pStyle w:val="Default"/>
         <w:jc w:val="right"/>
         <w:rPr>
-          <w:rFonts w:asciiTheme="majorHAnsi" w:hAnsiTheme="majorHAnsi"/>
+          <w:rFonts w:ascii="Century Gothic" w:hAnsi="Century Gothic" w:asciiTheme="majorAscii" w:hAnsiTheme="majorAscii"/>
           <w:sz w:val="28"/>
           <w:szCs w:val="28"/>
         </w:rPr>
       </w:pPr>
       <w:r>
         <w:rPr>
-          <w:rFonts w:asciiTheme="majorHAnsi" w:hAnsiTheme="majorHAnsi"/>
+          <w:rFonts w:ascii="Century Gothic" w:hAnsi="Century Gothic" w:asciiTheme="majorAscii" w:hAnsiTheme="majorAscii"/>
           <w:sz w:val="28"/>
           <w:szCs w:val="28"/>
         </w:rPr>
-        <w:t>Учащийся 10-8 класса</w:t>
+        <w:t>Учащийся 10-3 класса</w:t>
       </w:r>
     </w:p>
     <w:p>
       <w:pPr>
         <w:pStyle w:val="Default"/>
+        <w:bidi w:val="0"/>
+        <w:spacing w:before="0" w:beforeAutospacing="off" w:after="0" w:afterAutospacing="off" w:line="240" w:lineRule="auto"/>
+        <w:ind w:left="0" w:right="0"/>
         <w:jc w:val="right"/>
         <w:rPr>
-          <w:rFonts w:asciiTheme="majorHAnsi" w:hAnsiTheme="majorHAnsi"/>
+          <w:rFonts w:ascii="Times New Roman" w:hAnsi="Times New Roman" w:eastAsia="" w:cs="Times New Roman"/>
+          <w:color w:val="000000" w:themeColor="text1" w:themeTint="FF" w:themeShade="FF"/>
+          <w:sz w:val="24"/>
+          <w:szCs w:val="24"/>
+        </w:rPr>
+      </w:pPr>
+      <w:r>
+        <w:rPr>
+          <w:rFonts w:ascii="Century Gothic" w:hAnsi="Century Gothic" w:asciiTheme="majorAscii" w:hAnsiTheme="majorAscii"/>
           <w:sz w:val="28"/>
           <w:szCs w:val="28"/>
         </w:rPr>
-      </w:pPr>
-      <w:r>
-        <w:rPr>
-          <w:rFonts w:asciiTheme="majorHAnsi" w:hAnsiTheme="majorHAnsi"/>
-          <w:sz w:val="28"/>
-          <w:szCs w:val="28"/>
-        </w:rPr>
-        <w:t>Иванов А.И.</w:t>
+        <w:t>Швецов Г. А.</w:t>
       </w:r>
     </w:p>
     <w:p>
@@ -643,7 +647,7 @@
       </w:pPr>
       <w:r>
         <w:drawing>
-          <wp:inline wp14:editId="21DC9459" wp14:anchorId="3DC0095D">
+          <wp:inline wp14:editId="78F57FDF" wp14:anchorId="3DC0095D">
             <wp:extent cx="4524375" cy="4572000"/>
             <wp:effectExtent l="0" t="0" r="0" b="0"/>
             <wp:docPr id="359230875" name="" title=""/>
@@ -658,7 +662,7 @@
                     <pic:cNvPicPr/>
                   </pic:nvPicPr>
                   <pic:blipFill>
-                    <a:blip r:embed="Rdaf5752c0fd14315">
+                    <a:blip r:embed="Ra3f92c43927b4a48">
                       <a:extLst>
                         <a:ext xmlns:a="http://schemas.openxmlformats.org/drawingml/2006/main" uri="{28A0092B-C50C-407E-A947-70E740481C1C}">
                           <a14:useLocalDpi val="0"/>
@@ -771,7 +775,7 @@
       </w:pPr>
       <w:r>
         <w:drawing>
-          <wp:inline wp14:editId="25912749" wp14:anchorId="0D272495">
+          <wp:inline wp14:editId="3EB7E5A9" wp14:anchorId="0D272495">
             <wp:extent cx="2943225" cy="4572000"/>
             <wp:effectExtent l="0" t="0" r="0" b="0"/>
             <wp:docPr id="432446686" name="" title=""/>
@@ -786,7 +790,7 @@
                     <pic:cNvPicPr/>
                   </pic:nvPicPr>
                   <pic:blipFill>
-                    <a:blip r:embed="Rd8c718807e544fe4">
+                    <a:blip r:embed="R44bfff287b424342">
                       <a:extLst>
                         <a:ext xmlns:a="http://schemas.openxmlformats.org/drawingml/2006/main" uri="{28A0092B-C50C-407E-A947-70E740481C1C}">
                           <a14:useLocalDpi val="0"/>
@@ -935,7 +939,7 @@
       </w:pPr>
       <w:r>
         <w:drawing>
-          <wp:inline wp14:editId="62EE81D4" wp14:anchorId="51EEAB23">
+          <wp:inline wp14:editId="66E54064" wp14:anchorId="51EEAB23">
             <wp:extent cx="4533900" cy="4572000"/>
             <wp:effectExtent l="0" t="0" r="0" b="0"/>
             <wp:docPr id="1744719371" name="" title=""/>
@@ -950,7 +954,7 @@
                     <pic:cNvPicPr/>
                   </pic:nvPicPr>
                   <pic:blipFill>
-                    <a:blip r:embed="R1069e92737dc4d64">
+                    <a:blip r:embed="Rf110827abff8477e">
                       <a:extLst>
                         <a:ext xmlns:a="http://schemas.openxmlformats.org/drawingml/2006/main" uri="{28A0092B-C50C-407E-A947-70E740481C1C}">
                           <a14:useLocalDpi val="0"/>
@@ -1343,7 +1347,7 @@
       </w:pPr>
       <w:r>
         <w:drawing>
-          <wp:inline wp14:editId="01A60B8A" wp14:anchorId="0721DAFF">
+          <wp:inline wp14:editId="6D40CC10" wp14:anchorId="0721DAFF">
             <wp:extent cx="4572000" cy="4067175"/>
             <wp:effectExtent l="0" t="0" r="0" b="0"/>
             <wp:docPr id="1708207083" name="" title=""/>
@@ -1358,7 +1362,7 @@
                     <pic:cNvPicPr/>
                   </pic:nvPicPr>
                   <pic:blipFill>
-                    <a:blip r:embed="Rf243a7babd064850">
+                    <a:blip r:embed="R998d3248bfc04fff">
                       <a:extLst>
                         <a:ext xmlns:a="http://schemas.openxmlformats.org/drawingml/2006/main" uri="{28A0092B-C50C-407E-A947-70E740481C1C}">
                           <a14:useLocalDpi val="0"/>
@@ -1501,7 +1505,7 @@
       </w:pPr>
       <w:r>
         <w:drawing>
-          <wp:inline wp14:editId="536CB03C" wp14:anchorId="3385E05C">
+          <wp:inline wp14:editId="4438571E" wp14:anchorId="3385E05C">
             <wp:extent cx="4495800" cy="4572000"/>
             <wp:effectExtent l="0" t="0" r="0" b="0"/>
             <wp:docPr id="1006182861" name="" title=""/>
@@ -1516,7 +1520,7 @@
                     <pic:cNvPicPr/>
                   </pic:nvPicPr>
                   <pic:blipFill>
-                    <a:blip r:embed="R743f1f7704ae4683">
+                    <a:blip r:embed="R91697677e3b14777">
                       <a:extLst>
                         <a:ext xmlns:a="http://schemas.openxmlformats.org/drawingml/2006/main" uri="{28A0092B-C50C-407E-A947-70E740481C1C}">
                           <a14:useLocalDpi val="0"/>
@@ -1628,7 +1632,7 @@
       </w:pPr>
       <w:r>
         <w:drawing>
-          <wp:inline wp14:editId="17247A26" wp14:anchorId="1ED7B253">
+          <wp:inline wp14:editId="3B231708" wp14:anchorId="1ED7B253">
             <wp:extent cx="4572000" cy="4448175"/>
             <wp:effectExtent l="0" t="0" r="0" b="0"/>
             <wp:docPr id="1006182861" name="" title=""/>
@@ -1643,7 +1647,7 @@
                     <pic:cNvPicPr/>
                   </pic:nvPicPr>
                   <pic:blipFill>
-                    <a:blip r:embed="Rde9dc5d8f1544759">
+                    <a:blip r:embed="R5325026ca5a14764">
                       <a:extLst>
                         <a:ext xmlns:a="http://schemas.openxmlformats.org/drawingml/2006/main" uri="{28A0092B-C50C-407E-A947-70E740481C1C}">
                           <a14:useLocalDpi val="0"/>
